--- a/cv-vitor-ferronato-en.docx
+++ b/cv-vitor-ferronato-en.docx
@@ -1,12 +1,13 @@
 
 <file path=word/document.xml><?xml version="1.0" encoding="utf-8"?>
-<w:document xmlns:mc="http://schemas.openxmlformats.org/markup-compatibility/2006" xmlns:o="urn:schemas-microsoft-com:office:office" xmlns:r="http://schemas.openxmlformats.org/officeDocument/2006/relationships" xmlns:m="http://schemas.openxmlformats.org/officeDocument/2006/math" xmlns:v="urn:schemas-microsoft-com:vml" xmlns:wp="http://schemas.openxmlformats.org/drawingml/2006/wordprocessingDrawing" xmlns:w10="urn:schemas-microsoft-com:office:word" xmlns:w="http://schemas.openxmlformats.org/wordprocessingml/2006/main" xmlns:wne="http://schemas.microsoft.com/office/word/2006/wordml" xmlns:sl="http://schemas.openxmlformats.org/schemaLibrary/2006/main" xmlns:a="http://schemas.openxmlformats.org/drawingml/2006/main" xmlns:pic="http://schemas.openxmlformats.org/drawingml/2006/picture" xmlns:c="http://schemas.openxmlformats.org/drawingml/2006/chart" xmlns:lc="http://schemas.openxmlformats.org/drawingml/2006/lockedCanvas" xmlns:dgm="http://schemas.openxmlformats.org/drawingml/2006/diagram" xmlns:wps="http://schemas.microsoft.com/office/word/2010/wordprocessingShape" xmlns:wpg="http://schemas.microsoft.com/office/word/2010/wordprocessingGroup" xmlns:w14="http://schemas.microsoft.com/office/word/2010/wordml" xmlns:w15="http://schemas.microsoft.com/office/word/2012/wordml">
+<w:document xmlns:mc="http://schemas.openxmlformats.org/markup-compatibility/2006" xmlns:o="urn:schemas-microsoft-com:office:office" xmlns:r="http://schemas.openxmlformats.org/officeDocument/2006/relationships" xmlns:m="http://schemas.openxmlformats.org/officeDocument/2006/math" xmlns:v="urn:schemas-microsoft-com:vml" xmlns:wp="http://schemas.openxmlformats.org/drawingml/2006/wordprocessingDrawing" xmlns:w10="urn:schemas-microsoft-com:office:word" xmlns:w="http://schemas.openxmlformats.org/wordprocessingml/2006/main" xmlns:wne="http://schemas.microsoft.com/office/word/2006/wordml" xmlns:sl="http://schemas.openxmlformats.org/schemaLibrary/2006/main" xmlns:a="http://schemas.openxmlformats.org/drawingml/2006/main" xmlns:pic="http://schemas.openxmlformats.org/drawingml/2006/picture" xmlns:c="http://schemas.openxmlformats.org/drawingml/2006/chart" xmlns:lc="http://schemas.openxmlformats.org/drawingml/2006/lockedCanvas" xmlns:dgm="http://schemas.openxmlformats.org/drawingml/2006/diagram" xmlns:wps="http://schemas.microsoft.com/office/word/2010/wordprocessingShape" xmlns:wpg="http://schemas.microsoft.com/office/word/2010/wordprocessingGroup" xmlns:w14="http://schemas.microsoft.com/office/word/2010/wordml" xmlns:w15="http://schemas.microsoft.com/office/word/2012/wordml" xmlns:w16="http://schemas.microsoft.com/office/word/2018/wordml" xmlns:w16cex="http://schemas.microsoft.com/office/word/2018/wordml/cex" xmlns:w16cid="http://schemas.microsoft.com/office/word/2016/wordml/cid" xmlns:cr="http://schemas.microsoft.com/office/comments/2020/reactions">
   <w:body>
     <w:p>
       <w:pPr>
         <w:pStyle w:val="Title"/>
         <w:jc w:val="center"/>
         <w:rPr>
+          <w:rFonts w:ascii="Candara" w:cs="Candara" w:eastAsia="Candara" w:hAnsi="Candara"/>
           <w:b w:val="1"/>
           <w:sz w:val="44"/>
           <w:szCs w:val="44"/>
@@ -16,19 +17,20 @@
       <w:bookmarkEnd w:id="0"/>
       <w:r>
         <w:rPr>
+          <w:rFonts w:ascii="Candara" w:cs="Candara" w:eastAsia="Candara" w:hAnsi="Candara"/>
           <w:b w:val="1"/>
           <w:sz w:val="44"/>
           <w:szCs w:val="44"/>
           <w:rtl w:val="0"/>
         </w:rPr>
-        <w:t xml:space="preserve">Vitor E. Ferronato</w:t>
-      </w:r>
-    </w:p>
-    <w:p>
-      <w:pPr>
-        <w:jc w:val="center"/>
-        <w:rPr>
-          <w:rFonts w:ascii="Lora Medium" w:cs="Lora Medium" w:eastAsia="Lora Medium" w:hAnsi="Lora Medium"/>
+        <w:t xml:space="preserve">Vitor Ferronato</w:t>
+      </w:r>
+    </w:p>
+    <w:p>
+      <w:pPr>
+        <w:jc w:val="center"/>
+        <w:rPr>
+          <w:rFonts w:ascii="Candara" w:cs="Candara" w:eastAsia="Candara" w:hAnsi="Candara"/>
           <w:color w:val="434343"/>
           <w:sz w:val="20"/>
           <w:szCs w:val="20"/>
@@ -37,7 +39,7 @@
       <w:hyperlink r:id="rId6">
         <w:r>
           <w:rPr>
-            <w:rFonts w:ascii="Lora Medium" w:cs="Lora Medium" w:eastAsia="Lora Medium" w:hAnsi="Lora Medium"/>
+            <w:rFonts w:ascii="Candara" w:cs="Candara" w:eastAsia="Candara" w:hAnsi="Candara"/>
             <w:color w:val="1155cc"/>
             <w:sz w:val="20"/>
             <w:szCs w:val="20"/>
@@ -49,7 +51,7 @@
       </w:hyperlink>
       <w:r>
         <w:rPr>
-          <w:rFonts w:ascii="Lora Medium" w:cs="Lora Medium" w:eastAsia="Lora Medium" w:hAnsi="Lora Medium"/>
+          <w:rFonts w:ascii="Candara" w:cs="Candara" w:eastAsia="Candara" w:hAnsi="Candara"/>
           <w:color w:val="434343"/>
           <w:sz w:val="20"/>
           <w:szCs w:val="20"/>
@@ -60,7 +62,7 @@
       <w:hyperlink r:id="rId7">
         <w:r>
           <w:rPr>
-            <w:rFonts w:ascii="Lora Medium" w:cs="Lora Medium" w:eastAsia="Lora Medium" w:hAnsi="Lora Medium"/>
+            <w:rFonts w:ascii="Candara" w:cs="Candara" w:eastAsia="Candara" w:hAnsi="Candara"/>
             <w:color w:val="1155cc"/>
             <w:sz w:val="20"/>
             <w:szCs w:val="20"/>
@@ -72,7 +74,7 @@
       </w:hyperlink>
       <w:r>
         <w:rPr>
-          <w:rFonts w:ascii="Lora Medium" w:cs="Lora Medium" w:eastAsia="Lora Medium" w:hAnsi="Lora Medium"/>
+          <w:rFonts w:ascii="Candara" w:cs="Candara" w:eastAsia="Candara" w:hAnsi="Candara"/>
           <w:color w:val="434343"/>
           <w:sz w:val="20"/>
           <w:szCs w:val="20"/>
@@ -83,7 +85,7 @@
       <w:hyperlink r:id="rId8">
         <w:r>
           <w:rPr>
-            <w:rFonts w:ascii="Lora Medium" w:cs="Lora Medium" w:eastAsia="Lora Medium" w:hAnsi="Lora Medium"/>
+            <w:rFonts w:ascii="Candara" w:cs="Candara" w:eastAsia="Candara" w:hAnsi="Candara"/>
             <w:color w:val="1155cc"/>
             <w:sz w:val="20"/>
             <w:szCs w:val="20"/>
@@ -95,7 +97,7 @@
       </w:hyperlink>
       <w:r>
         <w:rPr>
-          <w:rFonts w:ascii="Lora Medium" w:cs="Lora Medium" w:eastAsia="Lora Medium" w:hAnsi="Lora Medium"/>
+          <w:rFonts w:ascii="Candara" w:cs="Candara" w:eastAsia="Candara" w:hAnsi="Candara"/>
           <w:color w:val="434343"/>
           <w:sz w:val="20"/>
           <w:szCs w:val="20"/>
@@ -106,7 +108,7 @@
       <w:hyperlink r:id="rId9">
         <w:r>
           <w:rPr>
-            <w:rFonts w:ascii="Lora Medium" w:cs="Lora Medium" w:eastAsia="Lora Medium" w:hAnsi="Lora Medium"/>
+            <w:rFonts w:ascii="Candara" w:cs="Candara" w:eastAsia="Candara" w:hAnsi="Candara"/>
             <w:color w:val="1155cc"/>
             <w:sz w:val="20"/>
             <w:szCs w:val="20"/>
@@ -118,7 +120,7 @@
       </w:hyperlink>
       <w:r>
         <w:rPr>
-          <w:rFonts w:ascii="Lora Medium" w:cs="Lora Medium" w:eastAsia="Lora Medium" w:hAnsi="Lora Medium"/>
+          <w:rFonts w:ascii="Candara" w:cs="Candara" w:eastAsia="Candara" w:hAnsi="Candara"/>
           <w:color w:val="434343"/>
           <w:sz w:val="20"/>
           <w:szCs w:val="20"/>
@@ -131,36 +133,36 @@
       <w:pPr>
         <w:jc w:val="center"/>
         <w:rPr>
-          <w:rFonts w:ascii="Lora Medium" w:cs="Lora Medium" w:eastAsia="Lora Medium" w:hAnsi="Lora Medium"/>
-          <w:color w:val="434343"/>
-          <w:sz w:val="20"/>
-          <w:szCs w:val="20"/>
-        </w:rPr>
-      </w:pPr>
-      <w:r>
-        <w:rPr>
-          <w:rtl w:val="0"/>
-        </w:rPr>
-      </w:r>
-    </w:p>
-    <w:p>
-      <w:pPr>
-        <w:jc w:val="center"/>
-        <w:rPr>
-          <w:rFonts w:ascii="Lora" w:cs="Lora" w:eastAsia="Lora" w:hAnsi="Lora"/>
+          <w:rFonts w:ascii="Candara" w:cs="Candara" w:eastAsia="Candara" w:hAnsi="Candara"/>
+          <w:color w:val="434343"/>
+          <w:sz w:val="20"/>
+          <w:szCs w:val="20"/>
+        </w:rPr>
+      </w:pPr>
+      <w:r>
+        <w:rPr>
+          <w:rtl w:val="0"/>
+        </w:rPr>
+      </w:r>
+    </w:p>
+    <w:p>
+      <w:pPr>
+        <w:jc w:val="center"/>
+        <w:rPr>
+          <w:rFonts w:ascii="Candara" w:cs="Candara" w:eastAsia="Candara" w:hAnsi="Candara"/>
           <w:b w:val="1"/>
           <w:color w:val="274e13"/>
-          <w:sz w:val="28"/>
-          <w:szCs w:val="28"/>
-        </w:rPr>
-      </w:pPr>
-      <w:r>
-        <w:rPr>
-          <w:rFonts w:ascii="Lora" w:cs="Lora" w:eastAsia="Lora" w:hAnsi="Lora"/>
+          <w:sz w:val="30"/>
+          <w:szCs w:val="30"/>
+        </w:rPr>
+      </w:pPr>
+      <w:r>
+        <w:rPr>
+          <w:rFonts w:ascii="Candara" w:cs="Candara" w:eastAsia="Candara" w:hAnsi="Candara"/>
           <w:b w:val="1"/>
           <w:color w:val="274e13"/>
-          <w:sz w:val="28"/>
-          <w:szCs w:val="28"/>
+          <w:sz w:val="30"/>
+          <w:szCs w:val="30"/>
           <w:rtl w:val="0"/>
         </w:rPr>
         <w:t xml:space="preserve">SUMMARY</w:t>
@@ -170,7 +172,7 @@
       <w:pPr>
         <w:jc w:val="center"/>
         <w:rPr>
-          <w:rFonts w:ascii="Lora Medium" w:cs="Lora Medium" w:eastAsia="Lora Medium" w:hAnsi="Lora Medium"/>
+          <w:rFonts w:ascii="Candara" w:cs="Candara" w:eastAsia="Candara" w:hAnsi="Candara"/>
           <w:color w:val="434343"/>
         </w:rPr>
       </w:pPr>
@@ -189,51 +191,85 @@
       <w:pPr>
         <w:jc w:val="center"/>
         <w:rPr>
-          <w:rFonts w:ascii="Lora Medium" w:cs="Lora Medium" w:eastAsia="Lora Medium" w:hAnsi="Lora Medium"/>
-          <w:color w:val="434343"/>
-        </w:rPr>
-      </w:pPr>
-      <w:r>
-        <w:rPr>
-          <w:rFonts w:ascii="Lora Medium" w:cs="Lora Medium" w:eastAsia="Lora Medium" w:hAnsi="Lora Medium"/>
-          <w:color w:val="434343"/>
-          <w:rtl w:val="0"/>
-        </w:rPr>
-        <w:t xml:space="preserve">Front-End Developer with over 4 years of experience, specialized in Vue.js. Comprehensive experience in creating interactive and responsive user interfaces, with a focus on optimizing performance and usability</w:t>
+          <w:rFonts w:ascii="Candara" w:cs="Candara" w:eastAsia="Candara" w:hAnsi="Candara"/>
+          <w:color w:val="434343"/>
+        </w:rPr>
+      </w:pPr>
+      <w:r>
+        <w:rPr>
+          <w:rFonts w:ascii="Candara" w:cs="Candara" w:eastAsia="Candara" w:hAnsi="Candara"/>
+          <w:color w:val="434343"/>
+          <w:rtl w:val="0"/>
+        </w:rPr>
+        <w:t xml:space="preserve">Front-End Developer with over 4 years of experience, specialized in Vue.js and its tools.</w:t>
+      </w:r>
+    </w:p>
+    <w:p>
+      <w:pPr>
+        <w:jc w:val="center"/>
+        <w:rPr>
+          <w:rFonts w:ascii="Candara" w:cs="Candara" w:eastAsia="Candara" w:hAnsi="Candara"/>
+          <w:color w:val="434343"/>
+        </w:rPr>
+      </w:pPr>
+      <w:r>
+        <w:rPr>
+          <w:rFonts w:ascii="Candara" w:cs="Candara" w:eastAsia="Candara" w:hAnsi="Candara"/>
+          <w:color w:val="434343"/>
+          <w:rtl w:val="0"/>
+        </w:rPr>
+        <w:t xml:space="preserve"> Comprehensive experience in creating user interfaces and webapps, with a focus on performance optimization and</w:t>
+      </w:r>
+    </w:p>
+    <w:p>
+      <w:pPr>
+        <w:jc w:val="center"/>
+        <w:rPr>
+          <w:rFonts w:ascii="Candara" w:cs="Candara" w:eastAsia="Candara" w:hAnsi="Candara"/>
+          <w:color w:val="434343"/>
+        </w:rPr>
+      </w:pPr>
+      <w:r>
+        <w:rPr>
+          <w:rFonts w:ascii="Candara" w:cs="Candara" w:eastAsia="Candara" w:hAnsi="Candara"/>
+          <w:color w:val="434343"/>
+          <w:rtl w:val="0"/>
+        </w:rPr>
+        <w:t xml:space="preserve"> usability.</w:t>
       </w:r>
     </w:p>
     <w:p>
       <w:pPr>
         <w:jc w:val="left"/>
         <w:rPr>
-          <w:rFonts w:ascii="Lora Medium" w:cs="Lora Medium" w:eastAsia="Lora Medium" w:hAnsi="Lora Medium"/>
-          <w:color w:val="434343"/>
-        </w:rPr>
-      </w:pPr>
-      <w:r>
-        <w:rPr>
-          <w:rtl w:val="0"/>
-        </w:rPr>
-      </w:r>
-    </w:p>
-    <w:p>
-      <w:pPr>
-        <w:jc w:val="center"/>
-        <w:rPr>
-          <w:rFonts w:ascii="Lora" w:cs="Lora" w:eastAsia="Lora" w:hAnsi="Lora"/>
+          <w:rFonts w:ascii="Candara" w:cs="Candara" w:eastAsia="Candara" w:hAnsi="Candara"/>
+          <w:color w:val="434343"/>
+        </w:rPr>
+      </w:pPr>
+      <w:r>
+        <w:rPr>
+          <w:rtl w:val="0"/>
+        </w:rPr>
+      </w:r>
+    </w:p>
+    <w:p>
+      <w:pPr>
+        <w:jc w:val="center"/>
+        <w:rPr>
+          <w:rFonts w:ascii="Candara" w:cs="Candara" w:eastAsia="Candara" w:hAnsi="Candara"/>
           <w:b w:val="1"/>
           <w:color w:val="274e13"/>
-          <w:sz w:val="28"/>
-          <w:szCs w:val="28"/>
-        </w:rPr>
-      </w:pPr>
-      <w:r>
-        <w:rPr>
-          <w:rFonts w:ascii="Lora" w:cs="Lora" w:eastAsia="Lora" w:hAnsi="Lora"/>
+          <w:sz w:val="30"/>
+          <w:szCs w:val="30"/>
+        </w:rPr>
+      </w:pPr>
+      <w:r>
+        <w:rPr>
+          <w:rFonts w:ascii="Candara" w:cs="Candara" w:eastAsia="Candara" w:hAnsi="Candara"/>
           <w:b w:val="1"/>
           <w:color w:val="274e13"/>
-          <w:sz w:val="28"/>
-          <w:szCs w:val="28"/>
+          <w:sz w:val="30"/>
+          <w:szCs w:val="30"/>
           <w:rtl w:val="0"/>
         </w:rPr>
         <w:t xml:space="preserve">SKILLS</w:t>
@@ -243,7 +279,7 @@
       <w:pPr>
         <w:jc w:val="center"/>
         <w:rPr>
-          <w:rFonts w:ascii="Lora Medium" w:cs="Lora Medium" w:eastAsia="Lora Medium" w:hAnsi="Lora Medium"/>
+          <w:rFonts w:ascii="Candara" w:cs="Candara" w:eastAsia="Candara" w:hAnsi="Candara"/>
           <w:color w:val="434343"/>
         </w:rPr>
       </w:pPr>
@@ -262,49 +298,86 @@
       <w:pPr>
         <w:jc w:val="center"/>
         <w:rPr>
-          <w:rFonts w:ascii="Lora Medium" w:cs="Lora Medium" w:eastAsia="Lora Medium" w:hAnsi="Lora Medium"/>
-          <w:color w:val="434343"/>
-        </w:rPr>
-      </w:pPr>
-      <w:r>
-        <w:rPr>
-          <w:rFonts w:ascii="Lora Medium" w:cs="Lora Medium" w:eastAsia="Lora Medium" w:hAnsi="Lora Medium"/>
-          <w:color w:val="434343"/>
-          <w:rtl w:val="0"/>
-        </w:rPr>
-        <w:t xml:space="preserve">Vue – Angular – Typescript – Sass – Vuetify – Tailwind -  Bootstrap - Javascript – NodeJs – Python – MongoDB – SQL – Azure Devops – GIT – Figma – API REST -  Firebase – Sqlite – Express – Leaflet - Jest</w:t>
-      </w:r>
-    </w:p>
-    <w:p>
-      <w:pPr>
-        <w:rPr>
-          <w:color w:val="434343"/>
-        </w:rPr>
-      </w:pPr>
-      <w:r>
-        <w:rPr>
-          <w:rtl w:val="0"/>
-        </w:rPr>
-      </w:r>
-    </w:p>
-    <w:p>
-      <w:pPr>
-        <w:jc w:val="center"/>
-        <w:rPr>
-          <w:rFonts w:ascii="Lora" w:cs="Lora" w:eastAsia="Lora" w:hAnsi="Lora"/>
+          <w:rFonts w:ascii="Candara" w:cs="Candara" w:eastAsia="Candara" w:hAnsi="Candara"/>
+          <w:color w:val="434343"/>
+        </w:rPr>
+      </w:pPr>
+      <w:r>
+        <w:rPr>
+          <w:rFonts w:ascii="Candara" w:cs="Candara" w:eastAsia="Candara" w:hAnsi="Candara"/>
+          <w:color w:val="434343"/>
+          <w:rtl w:val="0"/>
+        </w:rPr>
+        <w:t xml:space="preserve">Vue.js | Nuxt | Angular | Tailwind | Vuetify | Pinia | Typescript | Bootstrap | SASS | Javascript | Jest | Figma | CSS.</w:t>
+      </w:r>
+    </w:p>
+    <w:p>
+      <w:pPr>
+        <w:jc w:val="center"/>
+        <w:rPr>
+          <w:rFonts w:ascii="Candara" w:cs="Candara" w:eastAsia="Candara" w:hAnsi="Candara"/>
+          <w:color w:val="434343"/>
+        </w:rPr>
+      </w:pPr>
+      <w:r>
+        <w:rPr>
+          <w:rFonts w:ascii="Candara" w:cs="Candara" w:eastAsia="Candara" w:hAnsi="Candara"/>
+          <w:color w:val="434343"/>
+          <w:rtl w:val="0"/>
+        </w:rPr>
+        <w:t xml:space="preserve">NodeJs | Firebase | Python | Express | Socket.io | MongoDb | SQL | Sqlite</w:t>
+      </w:r>
+      <w:r>
+        <w:rPr>
+          <w:rFonts w:ascii="Candara" w:cs="Candara" w:eastAsia="Candara" w:hAnsi="Candara"/>
+          <w:b w:val="1"/>
+          <w:color w:val="434343"/>
+          <w:sz w:val="24"/>
+          <w:szCs w:val="24"/>
+          <w:rtl w:val="0"/>
+        </w:rPr>
+        <w:t xml:space="preserve"> | </w:t>
+      </w:r>
+      <w:r>
+        <w:rPr>
+          <w:rFonts w:ascii="Candara" w:cs="Candara" w:eastAsia="Candara" w:hAnsi="Candara"/>
+          <w:color w:val="434343"/>
+          <w:rtl w:val="0"/>
+        </w:rPr>
+        <w:t xml:space="preserve">Azure Dev Ops | Git.</w:t>
+      </w:r>
+    </w:p>
+    <w:p>
+      <w:pPr>
+        <w:rPr>
+          <w:rFonts w:ascii="Candara" w:cs="Candara" w:eastAsia="Candara" w:hAnsi="Candara"/>
+          <w:color w:val="434343"/>
+        </w:rPr>
+      </w:pPr>
+      <w:r>
+        <w:rPr>
+          <w:rtl w:val="0"/>
+        </w:rPr>
+      </w:r>
+    </w:p>
+    <w:p>
+      <w:pPr>
+        <w:jc w:val="center"/>
+        <w:rPr>
+          <w:rFonts w:ascii="Candara" w:cs="Candara" w:eastAsia="Candara" w:hAnsi="Candara"/>
           <w:b w:val="1"/>
           <w:color w:val="274e13"/>
-          <w:sz w:val="28"/>
-          <w:szCs w:val="28"/>
-        </w:rPr>
-      </w:pPr>
-      <w:r>
-        <w:rPr>
-          <w:rFonts w:ascii="Lora" w:cs="Lora" w:eastAsia="Lora" w:hAnsi="Lora"/>
+          <w:sz w:val="30"/>
+          <w:szCs w:val="30"/>
+        </w:rPr>
+      </w:pPr>
+      <w:r>
+        <w:rPr>
+          <w:rFonts w:ascii="Candara" w:cs="Candara" w:eastAsia="Candara" w:hAnsi="Candara"/>
           <w:b w:val="1"/>
           <w:color w:val="274e13"/>
-          <w:sz w:val="28"/>
-          <w:szCs w:val="28"/>
+          <w:sz w:val="30"/>
+          <w:szCs w:val="30"/>
           <w:rtl w:val="0"/>
         </w:rPr>
         <w:t xml:space="preserve">WORK EXPERIENCE</w:t>
@@ -314,6 +387,7 @@
       <w:pPr>
         <w:jc w:val="center"/>
         <w:rPr>
+          <w:rFonts w:ascii="Candara" w:cs="Candara" w:eastAsia="Candara" w:hAnsi="Candara"/>
           <w:color w:val="434343"/>
         </w:rPr>
       </w:pPr>
@@ -331,15 +405,15 @@
     <w:p>
       <w:pPr>
         <w:rPr>
-          <w:rFonts w:ascii="Lora" w:cs="Lora" w:eastAsia="Lora" w:hAnsi="Lora"/>
-          <w:color w:val="434343"/>
-          <w:sz w:val="20"/>
-          <w:szCs w:val="20"/>
-        </w:rPr>
-      </w:pPr>
-      <w:r>
-        <w:rPr>
-          <w:rFonts w:ascii="Lora" w:cs="Lora" w:eastAsia="Lora" w:hAnsi="Lora"/>
+          <w:rFonts w:ascii="Candara" w:cs="Candara" w:eastAsia="Candara" w:hAnsi="Candara"/>
+          <w:color w:val="434343"/>
+          <w:sz w:val="20"/>
+          <w:szCs w:val="20"/>
+        </w:rPr>
+      </w:pPr>
+      <w:r>
+        <w:rPr>
+          <w:rFonts w:ascii="Candara" w:cs="Candara" w:eastAsia="Candara" w:hAnsi="Candara"/>
           <w:b w:val="1"/>
           <w:sz w:val="26"/>
           <w:szCs w:val="26"/>
@@ -349,6 +423,7 @@
       </w:r>
       <w:r>
         <w:rPr>
+          <w:rFonts w:ascii="Candara" w:cs="Candara" w:eastAsia="Candara" w:hAnsi="Candara"/>
           <w:color w:val="434343"/>
           <w:rtl w:val="0"/>
         </w:rPr>
@@ -356,7 +431,7 @@
       </w:r>
       <w:r>
         <w:rPr>
-          <w:rFonts w:ascii="Lora" w:cs="Lora" w:eastAsia="Lora" w:hAnsi="Lora"/>
+          <w:rFonts w:ascii="Candara" w:cs="Candara" w:eastAsia="Candara" w:hAnsi="Candara"/>
           <w:color w:val="434343"/>
           <w:sz w:val="20"/>
           <w:szCs w:val="20"/>
@@ -368,13 +443,13 @@
     <w:p>
       <w:pPr>
         <w:rPr>
-          <w:rFonts w:ascii="Lora" w:cs="Lora" w:eastAsia="Lora" w:hAnsi="Lora"/>
-          <w:color w:val="434343"/>
-        </w:rPr>
-      </w:pPr>
-      <w:r>
-        <w:rPr>
-          <w:rFonts w:ascii="Lora" w:cs="Lora" w:eastAsia="Lora" w:hAnsi="Lora"/>
+          <w:rFonts w:ascii="Candara" w:cs="Candara" w:eastAsia="Candara" w:hAnsi="Candara"/>
+          <w:color w:val="434343"/>
+        </w:rPr>
+      </w:pPr>
+      <w:r>
+        <w:rPr>
+          <w:rFonts w:ascii="Candara" w:cs="Candara" w:eastAsia="Candara" w:hAnsi="Candara"/>
           <w:color w:val="434343"/>
           <w:rtl w:val="0"/>
         </w:rPr>
@@ -382,7 +457,7 @@
       </w:r>
       <w:r>
         <w:rPr>
-          <w:rFonts w:ascii="Lora" w:cs="Lora" w:eastAsia="Lora" w:hAnsi="Lora"/>
+          <w:rFonts w:ascii="Candara" w:cs="Candara" w:eastAsia="Candara" w:hAnsi="Candara"/>
           <w:color w:val="434343"/>
           <w:rtl w:val="0"/>
         </w:rPr>
@@ -399,32 +474,28 @@
         <w:ind w:left="720" w:hanging="360"/>
         <w:rPr>
           <w:rFonts w:ascii="Lora" w:cs="Lora" w:eastAsia="Lora" w:hAnsi="Lora"/>
-        </w:rPr>
-      </w:pPr>
-      <w:r>
-        <w:rPr>
-          <w:rFonts w:ascii="Lora" w:cs="Lora" w:eastAsia="Lora" w:hAnsi="Lora"/>
-          <w:b w:val="1"/>
-          <w:sz w:val="20"/>
-          <w:szCs w:val="20"/>
+          <w:sz w:val="24"/>
+          <w:szCs w:val="24"/>
+        </w:rPr>
+      </w:pPr>
+      <w:r>
+        <w:rPr>
+          <w:rFonts w:ascii="Candara" w:cs="Candara" w:eastAsia="Candara" w:hAnsi="Candara"/>
+          <w:b w:val="1"/>
           <w:rtl w:val="0"/>
         </w:rPr>
         <w:t xml:space="preserve">Front-End Leadership: </w:t>
       </w:r>
       <w:r>
         <w:rPr>
-          <w:rFonts w:ascii="Lora Medium" w:cs="Lora Medium" w:eastAsia="Lora Medium" w:hAnsi="Lora Medium"/>
-          <w:sz w:val="20"/>
-          <w:szCs w:val="20"/>
+          <w:rFonts w:ascii="Candara" w:cs="Candara" w:eastAsia="Candara" w:hAnsi="Candara"/>
           <w:rtl w:val="0"/>
         </w:rPr>
         <w:t xml:space="preserve">Led the implementation of the front-end in VueJS, increasing team productivity and reducing development time for new features.</w:t>
       </w:r>
       <w:r>
         <w:rPr>
-          <w:rFonts w:ascii="Lora Medium" w:cs="Lora Medium" w:eastAsia="Lora Medium" w:hAnsi="Lora Medium"/>
-          <w:sz w:val="20"/>
-          <w:szCs w:val="20"/>
+          <w:rFonts w:ascii="Candara" w:cs="Candara" w:eastAsia="Candara" w:hAnsi="Candara"/>
           <w:rtl w:val="0"/>
         </w:rPr>
         <w:br w:type="textWrapping"/>
@@ -440,32 +511,28 @@
         <w:ind w:left="720" w:hanging="360"/>
         <w:rPr>
           <w:rFonts w:ascii="Lora" w:cs="Lora" w:eastAsia="Lora" w:hAnsi="Lora"/>
-        </w:rPr>
-      </w:pPr>
-      <w:r>
-        <w:rPr>
-          <w:rFonts w:ascii="Lora" w:cs="Lora" w:eastAsia="Lora" w:hAnsi="Lora"/>
-          <w:b w:val="1"/>
-          <w:sz w:val="20"/>
-          <w:szCs w:val="20"/>
+          <w:sz w:val="24"/>
+          <w:szCs w:val="24"/>
+        </w:rPr>
+      </w:pPr>
+      <w:r>
+        <w:rPr>
+          <w:rFonts w:ascii="Candara" w:cs="Candara" w:eastAsia="Candara" w:hAnsi="Candara"/>
+          <w:b w:val="1"/>
           <w:rtl w:val="0"/>
         </w:rPr>
         <w:t xml:space="preserve">Migration to Vue.js: </w:t>
       </w:r>
       <w:r>
         <w:rPr>
-          <w:rFonts w:ascii="Lora Medium" w:cs="Lora Medium" w:eastAsia="Lora Medium" w:hAnsi="Lora Medium"/>
-          <w:sz w:val="20"/>
-          <w:szCs w:val="20"/>
+          <w:rFonts w:ascii="Candara" w:cs="Candara" w:eastAsia="Candara" w:hAnsi="Candara"/>
           <w:rtl w:val="0"/>
         </w:rPr>
         <w:t xml:space="preserve">I contributed significantly to the migration of the project from Angular to Vue.js, creating interfaces integrated with APIs, increasing user satisfaction and increasing customer retention, resulting in growth in the use of the platform.</w:t>
       </w:r>
       <w:r>
         <w:rPr>
-          <w:rFonts w:ascii="Lora Medium" w:cs="Lora Medium" w:eastAsia="Lora Medium" w:hAnsi="Lora Medium"/>
-          <w:sz w:val="20"/>
-          <w:szCs w:val="20"/>
+          <w:rFonts w:ascii="Candara" w:cs="Candara" w:eastAsia="Candara" w:hAnsi="Candara"/>
           <w:rtl w:val="0"/>
         </w:rPr>
         <w:br w:type="textWrapping"/>
@@ -481,32 +548,28 @@
         <w:ind w:left="720" w:hanging="360"/>
         <w:rPr>
           <w:rFonts w:ascii="Lora" w:cs="Lora" w:eastAsia="Lora" w:hAnsi="Lora"/>
-        </w:rPr>
-      </w:pPr>
-      <w:r>
-        <w:rPr>
-          <w:rFonts w:ascii="Lora" w:cs="Lora" w:eastAsia="Lora" w:hAnsi="Lora"/>
-          <w:b w:val="1"/>
-          <w:sz w:val="20"/>
-          <w:szCs w:val="20"/>
+          <w:sz w:val="24"/>
+          <w:szCs w:val="24"/>
+        </w:rPr>
+      </w:pPr>
+      <w:r>
+        <w:rPr>
+          <w:rFonts w:ascii="Candara" w:cs="Candara" w:eastAsia="Candara" w:hAnsi="Candara"/>
+          <w:b w:val="1"/>
           <w:rtl w:val="0"/>
         </w:rPr>
         <w:t xml:space="preserve">Agile Practices and CI/CD: </w:t>
       </w:r>
       <w:r>
         <w:rPr>
-          <w:rFonts w:ascii="Lora Medium" w:cs="Lora Medium" w:eastAsia="Lora Medium" w:hAnsi="Lora Medium"/>
-          <w:sz w:val="20"/>
-          <w:szCs w:val="20"/>
+          <w:rFonts w:ascii="Candara" w:cs="Candara" w:eastAsia="Candara" w:hAnsi="Candara"/>
           <w:rtl w:val="0"/>
         </w:rPr>
         <w:t xml:space="preserve">Implemented agile practices and used Azure DevOps to establish a continuous integration/continuous delivery (CI/CD) flow, accelerating the development and delivery cycle, allowing rapid implementation of changes and fixes.</w:t>
       </w:r>
       <w:r>
         <w:rPr>
-          <w:rFonts w:ascii="Lora Medium" w:cs="Lora Medium" w:eastAsia="Lora Medium" w:hAnsi="Lora Medium"/>
-          <w:sz w:val="20"/>
-          <w:szCs w:val="20"/>
+          <w:rFonts w:ascii="Candara" w:cs="Candara" w:eastAsia="Candara" w:hAnsi="Candara"/>
           <w:rtl w:val="0"/>
         </w:rPr>
         <w:br w:type="textWrapping"/>
@@ -522,25 +585,19 @@
         <w:ind w:left="720" w:hanging="360"/>
         <w:rPr>
           <w:rFonts w:ascii="Lora Medium" w:cs="Lora Medium" w:eastAsia="Lora Medium" w:hAnsi="Lora Medium"/>
-          <w:sz w:val="20"/>
-          <w:szCs w:val="20"/>
-        </w:rPr>
-      </w:pPr>
-      <w:r>
-        <w:rPr>
-          <w:rFonts w:ascii="Lora" w:cs="Lora" w:eastAsia="Lora" w:hAnsi="Lora"/>
-          <w:b w:val="1"/>
-          <w:sz w:val="20"/>
-          <w:szCs w:val="20"/>
+        </w:rPr>
+      </w:pPr>
+      <w:r>
+        <w:rPr>
+          <w:rFonts w:ascii="Candara" w:cs="Candara" w:eastAsia="Candara" w:hAnsi="Candara"/>
+          <w:b w:val="1"/>
           <w:rtl w:val="0"/>
         </w:rPr>
         <w:t xml:space="preserve">Quality with Tests: </w:t>
       </w:r>
       <w:r>
         <w:rPr>
-          <w:rFonts w:ascii="Lora Medium" w:cs="Lora Medium" w:eastAsia="Lora Medium" w:hAnsi="Lora Medium"/>
-          <w:sz w:val="20"/>
-          <w:szCs w:val="20"/>
+          <w:rFonts w:ascii="Candara" w:cs="Candara" w:eastAsia="Candara" w:hAnsi="Candara"/>
           <w:rtl w:val="0"/>
         </w:rPr>
         <w:t xml:space="preserve">Implemented unit tests with Jest, reducing maintenance costs and improving the quality of deliveries, which strengthened stakeholders' confidence in the product.</w:t>
@@ -550,29 +607,29 @@
       <w:pPr>
         <w:spacing w:after="60" w:before="240" w:line="240" w:lineRule="auto"/>
         <w:rPr>
-          <w:rFonts w:ascii="Lora Medium" w:cs="Lora Medium" w:eastAsia="Lora Medium" w:hAnsi="Lora Medium"/>
-          <w:sz w:val="20"/>
-          <w:szCs w:val="20"/>
-        </w:rPr>
-      </w:pPr>
-      <w:r>
-        <w:rPr>
-          <w:rtl w:val="0"/>
-        </w:rPr>
-      </w:r>
-    </w:p>
-    <w:p>
-      <w:pPr>
-        <w:rPr>
-          <w:rFonts w:ascii="Lora" w:cs="Lora" w:eastAsia="Lora" w:hAnsi="Lora"/>
-          <w:color w:val="434343"/>
-          <w:sz w:val="20"/>
-          <w:szCs w:val="20"/>
-        </w:rPr>
-      </w:pPr>
-      <w:r>
-        <w:rPr>
-          <w:rFonts w:ascii="Lora" w:cs="Lora" w:eastAsia="Lora" w:hAnsi="Lora"/>
+          <w:rFonts w:ascii="Candara" w:cs="Candara" w:eastAsia="Candara" w:hAnsi="Candara"/>
+          <w:sz w:val="20"/>
+          <w:szCs w:val="20"/>
+        </w:rPr>
+      </w:pPr>
+      <w:r>
+        <w:rPr>
+          <w:rtl w:val="0"/>
+        </w:rPr>
+      </w:r>
+    </w:p>
+    <w:p>
+      <w:pPr>
+        <w:rPr>
+          <w:rFonts w:ascii="Candara" w:cs="Candara" w:eastAsia="Candara" w:hAnsi="Candara"/>
+          <w:color w:val="434343"/>
+          <w:sz w:val="20"/>
+          <w:szCs w:val="20"/>
+        </w:rPr>
+      </w:pPr>
+      <w:r>
+        <w:rPr>
+          <w:rFonts w:ascii="Candara" w:cs="Candara" w:eastAsia="Candara" w:hAnsi="Candara"/>
           <w:b w:val="1"/>
           <w:sz w:val="26"/>
           <w:szCs w:val="26"/>
@@ -582,6 +639,7 @@
       </w:r>
       <w:r>
         <w:rPr>
+          <w:rFonts w:ascii="Candara" w:cs="Candara" w:eastAsia="Candara" w:hAnsi="Candara"/>
           <w:color w:val="434343"/>
           <w:rtl w:val="0"/>
         </w:rPr>
@@ -589,7 +647,7 @@
       </w:r>
       <w:r>
         <w:rPr>
-          <w:rFonts w:ascii="Lora" w:cs="Lora" w:eastAsia="Lora" w:hAnsi="Lora"/>
+          <w:rFonts w:ascii="Candara" w:cs="Candara" w:eastAsia="Candara" w:hAnsi="Candara"/>
           <w:color w:val="434343"/>
           <w:sz w:val="20"/>
           <w:szCs w:val="20"/>
@@ -601,15 +659,15 @@
     <w:p>
       <w:pPr>
         <w:rPr>
-          <w:rFonts w:ascii="Lora" w:cs="Lora" w:eastAsia="Lora" w:hAnsi="Lora"/>
-          <w:color w:val="434343"/>
-          <w:sz w:val="20"/>
-          <w:szCs w:val="20"/>
-        </w:rPr>
-      </w:pPr>
-      <w:r>
-        <w:rPr>
-          <w:rFonts w:ascii="Lora" w:cs="Lora" w:eastAsia="Lora" w:hAnsi="Lora"/>
+          <w:rFonts w:ascii="Candara" w:cs="Candara" w:eastAsia="Candara" w:hAnsi="Candara"/>
+          <w:color w:val="434343"/>
+          <w:sz w:val="20"/>
+          <w:szCs w:val="20"/>
+        </w:rPr>
+      </w:pPr>
+      <w:r>
+        <w:rPr>
+          <w:rFonts w:ascii="Candara" w:cs="Candara" w:eastAsia="Candara" w:hAnsi="Candara"/>
           <w:color w:val="434343"/>
           <w:rtl w:val="0"/>
         </w:rPr>
@@ -617,7 +675,7 @@
       </w:r>
       <w:r>
         <w:rPr>
-          <w:rFonts w:ascii="Lora" w:cs="Lora" w:eastAsia="Lora" w:hAnsi="Lora"/>
+          <w:rFonts w:ascii="Candara" w:cs="Candara" w:eastAsia="Candara" w:hAnsi="Candara"/>
           <w:color w:val="434343"/>
           <w:rtl w:val="0"/>
         </w:rPr>
@@ -639,41 +697,35 @@
         <w:ind w:left="720" w:hanging="360"/>
         <w:rPr>
           <w:rFonts w:ascii="Lora" w:cs="Lora" w:eastAsia="Lora" w:hAnsi="Lora"/>
-        </w:rPr>
-      </w:pPr>
-      <w:r>
-        <w:rPr>
-          <w:rFonts w:ascii="Lora" w:cs="Lora" w:eastAsia="Lora" w:hAnsi="Lora"/>
-          <w:b w:val="1"/>
-          <w:sz w:val="20"/>
-          <w:szCs w:val="20"/>
+          <w:sz w:val="24"/>
+          <w:szCs w:val="24"/>
+        </w:rPr>
+      </w:pPr>
+      <w:r>
+        <w:rPr>
+          <w:rFonts w:ascii="Candara" w:cs="Candara" w:eastAsia="Candara" w:hAnsi="Candara"/>
+          <w:b w:val="1"/>
           <w:rtl w:val="0"/>
         </w:rPr>
         <w:t xml:space="preserve">Interface Development: </w:t>
       </w:r>
       <w:r>
         <w:rPr>
-          <w:rFonts w:ascii="Lora Medium" w:cs="Lora Medium" w:eastAsia="Lora Medium" w:hAnsi="Lora Medium"/>
-          <w:sz w:val="20"/>
-          <w:szCs w:val="20"/>
+          <w:rFonts w:ascii="Candara" w:cs="Candara" w:eastAsia="Candara" w:hAnsi="Candara"/>
           <w:rtl w:val="0"/>
         </w:rPr>
         <w:t xml:space="preserve">Created interfaces in Vue.js following the Figma design system, integrating with APIs and carrying out tests, improving visual consistency and usability, resulting in a more satisfactory user experience and reducing rework</w:t>
       </w:r>
       <w:r>
         <w:rPr>
-          <w:rFonts w:ascii="Lora Medium" w:cs="Lora Medium" w:eastAsia="Lora Medium" w:hAnsi="Lora Medium"/>
-          <w:sz w:val="20"/>
-          <w:szCs w:val="20"/>
+          <w:rFonts w:ascii="Candara" w:cs="Candara" w:eastAsia="Candara" w:hAnsi="Candara"/>
           <w:rtl w:val="0"/>
         </w:rPr>
         <w:t xml:space="preserve">.</w:t>
       </w:r>
       <w:r>
         <w:rPr>
-          <w:rFonts w:ascii="Lora Medium" w:cs="Lora Medium" w:eastAsia="Lora Medium" w:hAnsi="Lora Medium"/>
-          <w:sz w:val="20"/>
-          <w:szCs w:val="20"/>
+          <w:rFonts w:ascii="Candara" w:cs="Candara" w:eastAsia="Candara" w:hAnsi="Candara"/>
           <w:rtl w:val="0"/>
         </w:rPr>
         <w:br w:type="textWrapping"/>
@@ -689,25 +741,19 @@
         <w:ind w:left="720" w:hanging="360"/>
         <w:rPr>
           <w:rFonts w:ascii="Lora Medium" w:cs="Lora Medium" w:eastAsia="Lora Medium" w:hAnsi="Lora Medium"/>
-          <w:sz w:val="20"/>
-          <w:szCs w:val="20"/>
-        </w:rPr>
-      </w:pPr>
-      <w:r>
-        <w:rPr>
-          <w:rFonts w:ascii="Lora" w:cs="Lora" w:eastAsia="Lora" w:hAnsi="Lora"/>
-          <w:b w:val="1"/>
-          <w:sz w:val="20"/>
-          <w:szCs w:val="20"/>
+        </w:rPr>
+      </w:pPr>
+      <w:r>
+        <w:rPr>
+          <w:rFonts w:ascii="Candara" w:cs="Candara" w:eastAsia="Candara" w:hAnsi="Candara"/>
+          <w:b w:val="1"/>
           <w:rtl w:val="0"/>
         </w:rPr>
         <w:t xml:space="preserve">Quality Maintenance: </w:t>
       </w:r>
       <w:r>
         <w:rPr>
-          <w:rFonts w:ascii="Lora Medium" w:cs="Lora Medium" w:eastAsia="Lora Medium" w:hAnsi="Lora Medium"/>
-          <w:sz w:val="20"/>
-          <w:szCs w:val="20"/>
+          <w:rFonts w:ascii="Candara" w:cs="Candara" w:eastAsia="Candara" w:hAnsi="Candara"/>
           <w:rtl w:val="0"/>
         </w:rPr>
         <w:t xml:space="preserve">Performed daily code reviews, reducing the incidence of bugs and failures in production, improving software reliability and fostering a culture of technical excellence within the team</w:t>
@@ -718,21 +764,122 @@
       <w:pPr>
         <w:jc w:val="center"/>
         <w:rPr>
-          <w:rFonts w:ascii="Lora Medium" w:cs="Lora Medium" w:eastAsia="Lora Medium" w:hAnsi="Lora Medium"/>
-          <w:sz w:val="20"/>
-          <w:szCs w:val="20"/>
-        </w:rPr>
-      </w:pPr>
-      <w:r>
-        <w:rPr>
-          <w:rFonts w:ascii="Lora" w:cs="Lora" w:eastAsia="Lora" w:hAnsi="Lora"/>
+          <w:rFonts w:ascii="Candara" w:cs="Candara" w:eastAsia="Candara" w:hAnsi="Candara"/>
+          <w:sz w:val="20"/>
+          <w:szCs w:val="20"/>
+        </w:rPr>
+      </w:pPr>
+      <w:r>
+        <w:rPr>
+          <w:rFonts w:ascii="Candara" w:cs="Candara" w:eastAsia="Candara" w:hAnsi="Candara"/>
+          <w:b w:val="1"/>
+          <w:color w:val="274e13"/>
+          <w:sz w:val="30"/>
+          <w:szCs w:val="30"/>
+          <w:rtl w:val="0"/>
+        </w:rPr>
+        <w:t xml:space="preserve">EDUCATION</w:t>
+      </w:r>
+      <w:r>
+        <w:pict>
+          <v:rect style="width:0.0pt;height:1.5pt" o:hr="t" o:hrstd="t" o:hralign="center" fillcolor="#A0A0A0" stroked="f"/>
+        </w:pict>
+      </w:r>
+      <w:r>
+        <w:rPr>
+          <w:rtl w:val="0"/>
+        </w:rPr>
+      </w:r>
+    </w:p>
+    <w:p>
+      <w:pPr>
+        <w:tabs>
+          <w:tab w:val="right" w:leader="none" w:pos="10488.188976377953"/>
+        </w:tabs>
+        <w:rPr>
+          <w:rFonts w:ascii="Candara" w:cs="Candara" w:eastAsia="Candara" w:hAnsi="Candara"/>
+          <w:b w:val="1"/>
+          <w:color w:val="434343"/>
+          <w:sz w:val="24"/>
+          <w:szCs w:val="24"/>
+        </w:rPr>
+      </w:pPr>
+      <w:r>
+        <w:rPr>
+          <w:rFonts w:ascii="Candara" w:cs="Candara" w:eastAsia="Candara" w:hAnsi="Candara"/>
+          <w:b w:val="1"/>
+          <w:color w:val="434343"/>
+          <w:sz w:val="24"/>
+          <w:szCs w:val="24"/>
+          <w:rtl w:val="0"/>
+        </w:rPr>
+        <w:t xml:space="preserve">Analysis and systems development</w:t>
+        <w:tab/>
+        <w:t xml:space="preserve">Coaching and human development</w:t>
+      </w:r>
+    </w:p>
+    <w:p>
+      <w:pPr>
+        <w:tabs>
+          <w:tab w:val="right" w:leader="none" w:pos="10488.188976377953"/>
+        </w:tabs>
+        <w:rPr>
+          <w:rFonts w:ascii="Candara" w:cs="Candara" w:eastAsia="Candara" w:hAnsi="Candara"/>
+          <w:i w:val="1"/>
+          <w:sz w:val="20"/>
+          <w:szCs w:val="20"/>
+        </w:rPr>
+      </w:pPr>
+      <w:r>
+        <w:rPr>
+          <w:rFonts w:ascii="Candara" w:cs="Candara" w:eastAsia="Candara" w:hAnsi="Candara"/>
+          <w:i w:val="1"/>
+          <w:sz w:val="20"/>
+          <w:szCs w:val="20"/>
+          <w:rtl w:val="0"/>
+        </w:rPr>
+        <w:t xml:space="preserve">Universidade Cruzeiro do Sul,  01/2024 - Actual</w:t>
+        <w:tab/>
+        <w:t xml:space="preserve">Uninter,  01/2018 - 01/2020</w:t>
+      </w:r>
+    </w:p>
+    <w:p>
+      <w:pPr>
+        <w:jc w:val="center"/>
+        <w:rPr>
+          <w:rFonts w:ascii="Candara" w:cs="Candara" w:eastAsia="Candara" w:hAnsi="Candara"/>
           <w:b w:val="1"/>
           <w:color w:val="274e13"/>
           <w:sz w:val="28"/>
           <w:szCs w:val="28"/>
-          <w:rtl w:val="0"/>
-        </w:rPr>
-        <w:t xml:space="preserve">EDUCATION</w:t>
+        </w:rPr>
+      </w:pPr>
+      <w:r>
+        <w:rPr>
+          <w:rtl w:val="0"/>
+        </w:rPr>
+      </w:r>
+    </w:p>
+    <w:p>
+      <w:pPr>
+        <w:jc w:val="center"/>
+        <w:rPr>
+          <w:rFonts w:ascii="Candara" w:cs="Candara" w:eastAsia="Candara" w:hAnsi="Candara"/>
+          <w:color w:val="434343"/>
+          <w:sz w:val="24"/>
+          <w:szCs w:val="24"/>
+        </w:rPr>
+      </w:pPr>
+      <w:r>
+        <w:rPr>
+          <w:rFonts w:ascii="Candara" w:cs="Candara" w:eastAsia="Candara" w:hAnsi="Candara"/>
+          <w:b w:val="1"/>
+          <w:color w:val="274e13"/>
+          <w:sz w:val="30"/>
+          <w:szCs w:val="30"/>
+          <w:rtl w:val="0"/>
+        </w:rPr>
+        <w:t xml:space="preserve">LANGUAGES</w:t>
       </w:r>
       <w:r>
         <w:pict>
@@ -751,169 +898,68 @@
           <w:tab w:val="right" w:leader="none" w:pos="10488.188976377953"/>
         </w:tabs>
         <w:rPr>
-          <w:rFonts w:ascii="Lora" w:cs="Lora" w:eastAsia="Lora" w:hAnsi="Lora"/>
+          <w:rFonts w:ascii="Candara" w:cs="Candara" w:eastAsia="Candara" w:hAnsi="Candara"/>
+          <w:color w:val="434343"/>
+          <w:sz w:val="20"/>
+          <w:szCs w:val="20"/>
+        </w:rPr>
+      </w:pPr>
+      <w:r>
+        <w:rPr>
+          <w:rFonts w:ascii="Candara" w:cs="Candara" w:eastAsia="Candara" w:hAnsi="Candara"/>
           <w:b w:val="1"/>
           <w:color w:val="434343"/>
           <w:sz w:val="24"/>
           <w:szCs w:val="24"/>
-        </w:rPr>
-      </w:pPr>
-      <w:r>
-        <w:rPr>
-          <w:rFonts w:ascii="Lora" w:cs="Lora" w:eastAsia="Lora" w:hAnsi="Lora"/>
-          <w:b w:val="1"/>
+          <w:rtl w:val="0"/>
+        </w:rPr>
+        <w:t xml:space="preserve">English </w:t>
+      </w:r>
+      <w:r>
+        <w:rPr>
+          <w:rFonts w:ascii="Candara" w:cs="Candara" w:eastAsia="Candara" w:hAnsi="Candara"/>
           <w:color w:val="434343"/>
           <w:sz w:val="24"/>
           <w:szCs w:val="24"/>
           <w:rtl w:val="0"/>
         </w:rPr>
-        <w:t xml:space="preserve">Analysis and systems development</w:t>
+        <w:t xml:space="preserve">- </w:t>
+      </w:r>
+      <w:r>
+        <w:rPr>
+          <w:rFonts w:ascii="Candara" w:cs="Candara" w:eastAsia="Candara" w:hAnsi="Candara"/>
+          <w:color w:val="434343"/>
+          <w:sz w:val="20"/>
+          <w:szCs w:val="20"/>
+          <w:rtl w:val="0"/>
+        </w:rPr>
+        <w:t xml:space="preserve">Advanced </w:t>
         <w:tab/>
-        <w:t xml:space="preserve">Coaching and human development</w:t>
-      </w:r>
-    </w:p>
-    <w:p>
-      <w:pPr>
-        <w:tabs>
-          <w:tab w:val="right" w:leader="none" w:pos="10488.188976377953"/>
-        </w:tabs>
-        <w:rPr>
-          <w:rFonts w:ascii="Lora" w:cs="Lora" w:eastAsia="Lora" w:hAnsi="Lora"/>
-          <w:i w:val="1"/>
-          <w:sz w:val="20"/>
-          <w:szCs w:val="20"/>
-        </w:rPr>
-      </w:pPr>
-      <w:r>
-        <w:rPr>
-          <w:rFonts w:ascii="Lora" w:cs="Lora" w:eastAsia="Lora" w:hAnsi="Lora"/>
-          <w:i w:val="1"/>
-          <w:sz w:val="20"/>
-          <w:szCs w:val="20"/>
-          <w:rtl w:val="0"/>
-        </w:rPr>
-        <w:t xml:space="preserve">Universidade Cruzeiro do Sul,  01/2024 - Actual</w:t>
-        <w:tab/>
-        <w:t xml:space="preserve">Uninter,  01/2018 - 01/2020</w:t>
-      </w:r>
-    </w:p>
-    <w:p>
-      <w:pPr>
-        <w:jc w:val="center"/>
-        <w:rPr>
-          <w:rFonts w:ascii="Lora" w:cs="Lora" w:eastAsia="Lora" w:hAnsi="Lora"/>
-          <w:b w:val="1"/>
-          <w:color w:val="274e13"/>
-          <w:sz w:val="28"/>
-          <w:szCs w:val="28"/>
-        </w:rPr>
-      </w:pPr>
-      <w:r>
-        <w:rPr>
-          <w:rtl w:val="0"/>
-        </w:rPr>
-      </w:r>
-    </w:p>
-    <w:p>
-      <w:pPr>
-        <w:jc w:val="center"/>
-        <w:rPr>
-          <w:rFonts w:ascii="Lora Medium" w:cs="Lora Medium" w:eastAsia="Lora Medium" w:hAnsi="Lora Medium"/>
+      </w:r>
+      <w:r>
+        <w:rPr>
+          <w:rFonts w:ascii="Candara" w:cs="Candara" w:eastAsia="Candara" w:hAnsi="Candara"/>
+          <w:b w:val="1"/>
           <w:color w:val="434343"/>
           <w:sz w:val="24"/>
           <w:szCs w:val="24"/>
-        </w:rPr>
-      </w:pPr>
-      <w:r>
-        <w:rPr>
-          <w:rFonts w:ascii="Lora" w:cs="Lora" w:eastAsia="Lora" w:hAnsi="Lora"/>
-          <w:b w:val="1"/>
-          <w:color w:val="274e13"/>
-          <w:sz w:val="28"/>
-          <w:szCs w:val="28"/>
-          <w:rtl w:val="0"/>
-        </w:rPr>
-        <w:t xml:space="preserve">LANGUAGES</w:t>
-      </w:r>
-      <w:r>
-        <w:pict>
-          <v:rect style="width:0.0pt;height:1.5pt" o:hr="t" o:hrstd="t" o:hralign="center" fillcolor="#A0A0A0" stroked="f"/>
-        </w:pict>
-      </w:r>
-      <w:r>
-        <w:rPr>
-          <w:rtl w:val="0"/>
-        </w:rPr>
-      </w:r>
-    </w:p>
-    <w:p>
-      <w:pPr>
-        <w:tabs>
-          <w:tab w:val="right" w:leader="none" w:pos="10488.188976377953"/>
-        </w:tabs>
-        <w:jc w:val="center"/>
-        <w:rPr>
-          <w:rFonts w:ascii="Lora Medium" w:cs="Lora Medium" w:eastAsia="Lora Medium" w:hAnsi="Lora Medium"/>
-          <w:color w:val="434343"/>
-          <w:sz w:val="20"/>
-          <w:szCs w:val="20"/>
-        </w:rPr>
-      </w:pPr>
-      <w:r>
-        <w:rPr>
-          <w:rFonts w:ascii="Lora" w:cs="Lora" w:eastAsia="Lora" w:hAnsi="Lora"/>
-          <w:b w:val="1"/>
+          <w:rtl w:val="0"/>
+        </w:rPr>
+        <w:t xml:space="preserve">Portuguese </w:t>
+      </w:r>
+      <w:r>
+        <w:rPr>
+          <w:rFonts w:ascii="Candara" w:cs="Candara" w:eastAsia="Candara" w:hAnsi="Candara"/>
           <w:color w:val="434343"/>
           <w:sz w:val="24"/>
           <w:szCs w:val="24"/>
           <w:rtl w:val="0"/>
         </w:rPr>
-        <w:t xml:space="preserve">English </w:t>
-      </w:r>
-      <w:r>
-        <w:rPr>
-          <w:rFonts w:ascii="Lora Medium" w:cs="Lora Medium" w:eastAsia="Lora Medium" w:hAnsi="Lora Medium"/>
-          <w:color w:val="434343"/>
-          <w:sz w:val="24"/>
-          <w:szCs w:val="24"/>
-          <w:rtl w:val="0"/>
-        </w:rPr>
         <w:t xml:space="preserve">- </w:t>
       </w:r>
       <w:r>
         <w:rPr>
-          <w:rFonts w:ascii="Lora Medium" w:cs="Lora Medium" w:eastAsia="Lora Medium" w:hAnsi="Lora Medium"/>
-          <w:color w:val="434343"/>
-          <w:sz w:val="20"/>
-          <w:szCs w:val="20"/>
-          <w:rtl w:val="0"/>
-        </w:rPr>
-        <w:t xml:space="preserve">Advanced  |  </w:t>
-      </w:r>
-      <w:r>
-        <w:rPr>
-          <w:rFonts w:ascii="Lora" w:cs="Lora" w:eastAsia="Lora" w:hAnsi="Lora"/>
-          <w:b w:val="1"/>
-          <w:color w:val="434343"/>
-          <w:sz w:val="24"/>
-          <w:szCs w:val="24"/>
-          <w:rtl w:val="0"/>
-        </w:rPr>
-        <w:t xml:space="preserve">Portuguese </w:t>
-      </w:r>
-      <w:r>
-        <w:rPr>
-          <w:rFonts w:ascii="Lora Medium" w:cs="Lora Medium" w:eastAsia="Lora Medium" w:hAnsi="Lora Medium"/>
-          <w:color w:val="434343"/>
-          <w:sz w:val="24"/>
-          <w:szCs w:val="24"/>
-          <w:rtl w:val="0"/>
-        </w:rPr>
-        <w:t xml:space="preserve">- </w:t>
-      </w:r>
-      <w:r>
-        <w:rPr>
-          <w:rFonts w:ascii="Lora Medium" w:cs="Lora Medium" w:eastAsia="Lora Medium" w:hAnsi="Lora Medium"/>
+          <w:rFonts w:ascii="Candara" w:cs="Candara" w:eastAsia="Candara" w:hAnsi="Candara"/>
           <w:color w:val="434343"/>
           <w:sz w:val="20"/>
           <w:szCs w:val="20"/>
@@ -937,7 +983,7 @@
 </file>
 
 <file path=word/numbering.xml><?xml version="1.0" encoding="utf-8"?>
-<w:numbering xmlns:mc="http://schemas.openxmlformats.org/markup-compatibility/2006" xmlns:o="urn:schemas-microsoft-com:office:office" xmlns:r="http://schemas.openxmlformats.org/officeDocument/2006/relationships" xmlns:m="http://schemas.openxmlformats.org/officeDocument/2006/math" xmlns:v="urn:schemas-microsoft-com:vml" xmlns:wp="http://schemas.openxmlformats.org/drawingml/2006/wordprocessingDrawing" xmlns:w10="urn:schemas-microsoft-com:office:word" xmlns:w="http://schemas.openxmlformats.org/wordprocessingml/2006/main" xmlns:wne="http://schemas.microsoft.com/office/word/2006/wordml" xmlns:sl="http://schemas.openxmlformats.org/schemaLibrary/2006/main" xmlns:a="http://schemas.openxmlformats.org/drawingml/2006/main" xmlns:pic="http://schemas.openxmlformats.org/drawingml/2006/picture" xmlns:c="http://schemas.openxmlformats.org/drawingml/2006/chart" xmlns:lc="http://schemas.openxmlformats.org/drawingml/2006/lockedCanvas" xmlns:dgm="http://schemas.openxmlformats.org/drawingml/2006/diagram" xmlns:wps="http://schemas.microsoft.com/office/word/2010/wordprocessingShape" xmlns:wpg="http://schemas.microsoft.com/office/word/2010/wordprocessingGroup" xmlns:w14="http://schemas.microsoft.com/office/word/2010/wordml" xmlns:w15="http://schemas.microsoft.com/office/word/2012/wordml">
+<w:numbering xmlns:mc="http://schemas.openxmlformats.org/markup-compatibility/2006" xmlns:o="urn:schemas-microsoft-com:office:office" xmlns:r="http://schemas.openxmlformats.org/officeDocument/2006/relationships" xmlns:m="http://schemas.openxmlformats.org/officeDocument/2006/math" xmlns:v="urn:schemas-microsoft-com:vml" xmlns:wp="http://schemas.openxmlformats.org/drawingml/2006/wordprocessingDrawing" xmlns:w10="urn:schemas-microsoft-com:office:word" xmlns:w="http://schemas.openxmlformats.org/wordprocessingml/2006/main" xmlns:wne="http://schemas.microsoft.com/office/word/2006/wordml" xmlns:sl="http://schemas.openxmlformats.org/schemaLibrary/2006/main" xmlns:a="http://schemas.openxmlformats.org/drawingml/2006/main" xmlns:pic="http://schemas.openxmlformats.org/drawingml/2006/picture" xmlns:c="http://schemas.openxmlformats.org/drawingml/2006/chart" xmlns:lc="http://schemas.openxmlformats.org/drawingml/2006/lockedCanvas" xmlns:dgm="http://schemas.openxmlformats.org/drawingml/2006/diagram" xmlns:wps="http://schemas.microsoft.com/office/word/2010/wordprocessingShape" xmlns:wpg="http://schemas.microsoft.com/office/word/2010/wordprocessingGroup" xmlns:w14="http://schemas.microsoft.com/office/word/2010/wordml" xmlns:w15="http://schemas.microsoft.com/office/word/2012/wordml" xmlns:w16="http://schemas.microsoft.com/office/word/2018/wordml" xmlns:w16cex="http://schemas.microsoft.com/office/word/2018/wordml/cex" xmlns:w16cid="http://schemas.microsoft.com/office/word/2016/wordml/cid" xmlns:cr="http://schemas.microsoft.com/office/comments/2020/reactions">
   <w:abstractNum w:abstractNumId="1">
     <w:lvl w:ilvl="0">
       <w:start w:val="1"/>
@@ -1055,7 +1101,7 @@
 </file>
 
 <file path=word/styles.xml><?xml version="1.0" encoding="utf-8"?>
-<w:styles xmlns:mc="http://schemas.openxmlformats.org/markup-compatibility/2006" xmlns:o="urn:schemas-microsoft-com:office:office" xmlns:r="http://schemas.openxmlformats.org/officeDocument/2006/relationships" xmlns:m="http://schemas.openxmlformats.org/officeDocument/2006/math" xmlns:v="urn:schemas-microsoft-com:vml" xmlns:wp="http://schemas.openxmlformats.org/drawingml/2006/wordprocessingDrawing" xmlns:w10="urn:schemas-microsoft-com:office:word" xmlns:w="http://schemas.openxmlformats.org/wordprocessingml/2006/main" xmlns:wne="http://schemas.microsoft.com/office/word/2006/wordml" xmlns:sl="http://schemas.openxmlformats.org/schemaLibrary/2006/main" xmlns:a="http://schemas.openxmlformats.org/drawingml/2006/main" xmlns:pic="http://schemas.openxmlformats.org/drawingml/2006/picture" xmlns:c="http://schemas.openxmlformats.org/drawingml/2006/chart" xmlns:lc="http://schemas.openxmlformats.org/drawingml/2006/lockedCanvas" xmlns:dgm="http://schemas.openxmlformats.org/drawingml/2006/diagram" xmlns:wps="http://schemas.microsoft.com/office/word/2010/wordprocessingShape" xmlns:wpg="http://schemas.microsoft.com/office/word/2010/wordprocessingGroup" xmlns:w14="http://schemas.microsoft.com/office/word/2010/wordml" xmlns:w15="http://schemas.microsoft.com/office/word/2012/wordml">
+<w:styles xmlns:mc="http://schemas.openxmlformats.org/markup-compatibility/2006" xmlns:o="urn:schemas-microsoft-com:office:office" xmlns:r="http://schemas.openxmlformats.org/officeDocument/2006/relationships" xmlns:m="http://schemas.openxmlformats.org/officeDocument/2006/math" xmlns:v="urn:schemas-microsoft-com:vml" xmlns:wp="http://schemas.openxmlformats.org/drawingml/2006/wordprocessingDrawing" xmlns:w10="urn:schemas-microsoft-com:office:word" xmlns:w="http://schemas.openxmlformats.org/wordprocessingml/2006/main" xmlns:wne="http://schemas.microsoft.com/office/word/2006/wordml" xmlns:sl="http://schemas.openxmlformats.org/schemaLibrary/2006/main" xmlns:a="http://schemas.openxmlformats.org/drawingml/2006/main" xmlns:pic="http://schemas.openxmlformats.org/drawingml/2006/picture" xmlns:c="http://schemas.openxmlformats.org/drawingml/2006/chart" xmlns:lc="http://schemas.openxmlformats.org/drawingml/2006/lockedCanvas" xmlns:dgm="http://schemas.openxmlformats.org/drawingml/2006/diagram" xmlns:wps="http://schemas.microsoft.com/office/word/2010/wordprocessingShape" xmlns:wpg="http://schemas.microsoft.com/office/word/2010/wordprocessingGroup" xmlns:w14="http://schemas.microsoft.com/office/word/2010/wordml" xmlns:w15="http://schemas.microsoft.com/office/word/2012/wordml" xmlns:w16="http://schemas.microsoft.com/office/word/2018/wordml" xmlns:w16cex="http://schemas.microsoft.com/office/word/2018/wordml/cex" xmlns:w16cid="http://schemas.microsoft.com/office/word/2016/wordml/cid" xmlns:cr="http://schemas.microsoft.com/office/comments/2020/reactions">
   <w:docDefaults>
     <w:rPrDefault>
       <w:rPr>
